--- a/API_doc/tech/template02.docx
+++ b/API_doc/tech/template02.docx
@@ -488,15 +488,653 @@
     </w:p>
     <w:p>
       <w:pPr>
+        <w:pStyle w:val="a0"/>
+      </w:pPr>
+    </w:p>
+    <w:p>
+      <w:pPr>
+        <w:pStyle w:val="a0"/>
+      </w:pPr>
+    </w:p>
+    <w:p>
+      <w:pPr>
+        <w:pStyle w:val="a0"/>
+      </w:pPr>
+    </w:p>
+    <w:p>
+      <w:pPr>
+        <w:pStyle w:val="a0"/>
+      </w:pPr>
+    </w:p>
+    <w:p>
+      <w:pPr>
+        <w:pStyle w:val="fig1"/>
+        <w:framePr w:wrap="notBeside"/>
+      </w:pPr>
+      <w:r>
+        <w:drawing>
+          <wp:inline distT="0" distB="0" distL="0" distR="0" wp14:anchorId="09E80C8B" wp14:editId="2635F97A">
+            <wp:extent cx="3971925" cy="1504950"/>
+            <wp:effectExtent l="0" t="0" r="0" b="0"/>
+            <wp:docPr id="22" name="Picture" descr="Fig. 1.1: Simplified schematic for web API of the bio-database"/>
+            <wp:cNvGraphicFramePr/>
+            <a:graphic xmlns:a="http://schemas.openxmlformats.org/drawingml/2006/main">
+              <a:graphicData uri="http://schemas.openxmlformats.org/drawingml/2006/picture">
+                <pic:pic xmlns:pic="http://schemas.openxmlformats.org/drawingml/2006/picture">
+                  <pic:nvPicPr>
+                    <pic:cNvPr id="23" name="Picture" descr="img/api_webapp01x.png"/>
+                    <pic:cNvPicPr>
+                      <a:picLocks noChangeAspect="1" noChangeArrowheads="1"/>
+                    </pic:cNvPicPr>
+                  </pic:nvPicPr>
+                  <pic:blipFill>
+                    <a:blip r:embed="rId7"/>
+                    <a:stretch>
+                      <a:fillRect/>
+                    </a:stretch>
+                  </pic:blipFill>
+                  <pic:spPr bwMode="auto">
+                    <a:xfrm>
+                      <a:off x="0" y="0"/>
+                      <a:ext cx="3972516" cy="1505174"/>
+                    </a:xfrm>
+                    <a:prstGeom prst="rect">
+                      <a:avLst/>
+                    </a:prstGeom>
+                    <a:noFill/>
+                    <a:ln w="9525">
+                      <a:noFill/>
+                      <a:headEnd/>
+                      <a:tailEnd/>
+                    </a:ln>
+                  </pic:spPr>
+                </pic:pic>
+              </a:graphicData>
+            </a:graphic>
+          </wp:inline>
+        </w:drawing>
+      </w:r>
+    </w:p>
+    <w:p>
+      <w:pPr>
+        <w:pStyle w:val="fig1"/>
+        <w:framePr w:wrap="notBeside"/>
+      </w:pPr>
+      <w:r>
+        <w:t>Fig. 1.1: Simplified schematic for web API of the bio-database</w:t>
+      </w:r>
+    </w:p>
+    <w:p>
+      <w:pPr>
+        <w:pStyle w:val="a0"/>
+      </w:pPr>
+      <w:r>
+        <w:t>And see Table 1.1.</w:t>
+      </w:r>
+    </w:p>
+    <w:p>
+      <w:pPr>
+        <w:pStyle w:val="table1title"/>
+      </w:pPr>
+      <w:r>
+        <w:t>Table 1.1: The mtcars data.</w:t>
+      </w:r>
+      <w:bookmarkStart w:id="2" w:name="_GoBack"/>
+      <w:bookmarkEnd w:id="2"/>
+    </w:p>
+    <w:tbl>
+      <w:tblPr>
+        <w:tblStyle w:val="Table"/>
+        <w:tblW w:w="0" w:type="auto"/>
+        <w:tblLook w:val="0020" w:firstRow="1" w:lastRow="0" w:firstColumn="0" w:lastColumn="0" w:noHBand="0" w:noVBand="0"/>
+        <w:tblCaption w:val="Table 1.1: The mtcars data."/>
+      </w:tblPr>
+      <w:tblGrid>
+        <w:gridCol w:w="2143"/>
+        <w:gridCol w:w="668"/>
+        <w:gridCol w:w="508"/>
+        <w:gridCol w:w="653"/>
+        <w:gridCol w:w="615"/>
+        <w:gridCol w:w="664"/>
+      </w:tblGrid>
+      <w:tr>
+        <w:trPr>
+          <w:cnfStyle w:val="100000000000" w:firstRow="1" w:lastRow="0" w:firstColumn="0" w:lastColumn="0" w:oddVBand="0" w:evenVBand="0" w:oddHBand="0" w:evenHBand="0" w:firstRowFirstColumn="0" w:firstRowLastColumn="0" w:lastRowFirstColumn="0" w:lastRowLastColumn="0"/>
+          <w:tblHeader/>
+        </w:trPr>
+        <w:tc>
+          <w:tcPr>
+            <w:tcW w:w="0" w:type="auto"/>
+          </w:tcPr>
+          <w:p>
+            <w:pPr>
+              <w:pStyle w:val="table1"/>
+              <w:framePr w:wrap="notBeside"/>
+            </w:pPr>
+          </w:p>
+        </w:tc>
+        <w:tc>
+          <w:tcPr>
+            <w:tcW w:w="0" w:type="auto"/>
+          </w:tcPr>
+          <w:p>
+            <w:pPr>
+              <w:pStyle w:val="table1"/>
+              <w:framePr w:wrap="notBeside"/>
+            </w:pPr>
+            <w:r>
+              <w:t>mpg</w:t>
+            </w:r>
+          </w:p>
+        </w:tc>
+        <w:tc>
+          <w:tcPr>
+            <w:tcW w:w="0" w:type="auto"/>
+          </w:tcPr>
+          <w:p>
+            <w:pPr>
+              <w:pStyle w:val="table1"/>
+              <w:framePr w:wrap="notBeside"/>
+            </w:pPr>
+            <w:r>
+              <w:t>cyl</w:t>
+            </w:r>
+          </w:p>
+        </w:tc>
+        <w:tc>
+          <w:tcPr>
+            <w:tcW w:w="0" w:type="auto"/>
+          </w:tcPr>
+          <w:p>
+            <w:pPr>
+              <w:pStyle w:val="table1"/>
+              <w:framePr w:wrap="notBeside"/>
+            </w:pPr>
+            <w:r>
+              <w:t>disp</w:t>
+            </w:r>
+          </w:p>
+        </w:tc>
+        <w:tc>
+          <w:tcPr>
+            <w:tcW w:w="0" w:type="auto"/>
+          </w:tcPr>
+          <w:p>
+            <w:pPr>
+              <w:pStyle w:val="table1"/>
+              <w:framePr w:wrap="notBeside"/>
+            </w:pPr>
+            <w:r>
+              <w:t>hp</w:t>
+            </w:r>
+          </w:p>
+        </w:tc>
+        <w:tc>
+          <w:tcPr>
+            <w:tcW w:w="0" w:type="auto"/>
+          </w:tcPr>
+          <w:p>
+            <w:pPr>
+              <w:pStyle w:val="table1"/>
+              <w:framePr w:wrap="notBeside"/>
+            </w:pPr>
+            <w:r>
+              <w:t>drat</w:t>
+            </w:r>
+          </w:p>
+        </w:tc>
+      </w:tr>
+      <w:tr>
+        <w:tc>
+          <w:tcPr>
+            <w:tcW w:w="0" w:type="auto"/>
+          </w:tcPr>
+          <w:p>
+            <w:pPr>
+              <w:pStyle w:val="table1"/>
+              <w:framePr w:wrap="notBeside"/>
+            </w:pPr>
+            <w:r>
+              <w:t>Mazda RX4</w:t>
+            </w:r>
+          </w:p>
+        </w:tc>
+        <w:tc>
+          <w:tcPr>
+            <w:tcW w:w="0" w:type="auto"/>
+          </w:tcPr>
+          <w:p>
+            <w:pPr>
+              <w:pStyle w:val="table1"/>
+              <w:framePr w:wrap="notBeside"/>
+            </w:pPr>
+            <w:r>
+              <w:t>21.0</w:t>
+            </w:r>
+          </w:p>
+        </w:tc>
+        <w:tc>
+          <w:tcPr>
+            <w:tcW w:w="0" w:type="auto"/>
+          </w:tcPr>
+          <w:p>
+            <w:pPr>
+              <w:pStyle w:val="table1"/>
+              <w:framePr w:wrap="notBeside"/>
+            </w:pPr>
+            <w:r>
+              <w:t>6</w:t>
+            </w:r>
+          </w:p>
+        </w:tc>
+        <w:tc>
+          <w:tcPr>
+            <w:tcW w:w="0" w:type="auto"/>
+          </w:tcPr>
+          <w:p>
+            <w:pPr>
+              <w:pStyle w:val="table1"/>
+              <w:framePr w:wrap="notBeside"/>
+            </w:pPr>
+            <w:r>
+              <w:t>160</w:t>
+            </w:r>
+          </w:p>
+        </w:tc>
+        <w:tc>
+          <w:tcPr>
+            <w:tcW w:w="0" w:type="auto"/>
+          </w:tcPr>
+          <w:p>
+            <w:pPr>
+              <w:pStyle w:val="table1"/>
+              <w:framePr w:wrap="notBeside"/>
+            </w:pPr>
+            <w:r>
+              <w:t>110</w:t>
+            </w:r>
+          </w:p>
+        </w:tc>
+        <w:tc>
+          <w:tcPr>
+            <w:tcW w:w="0" w:type="auto"/>
+          </w:tcPr>
+          <w:p>
+            <w:pPr>
+              <w:pStyle w:val="table1"/>
+              <w:framePr w:wrap="notBeside"/>
+            </w:pPr>
+            <w:r>
+              <w:t>3.90</w:t>
+            </w:r>
+          </w:p>
+        </w:tc>
+      </w:tr>
+      <w:tr>
+        <w:tc>
+          <w:tcPr>
+            <w:tcW w:w="0" w:type="auto"/>
+          </w:tcPr>
+          <w:p>
+            <w:pPr>
+              <w:pStyle w:val="table1"/>
+              <w:framePr w:wrap="notBeside"/>
+            </w:pPr>
+            <w:r>
+              <w:t>Mazda RX4 Wag</w:t>
+            </w:r>
+          </w:p>
+        </w:tc>
+        <w:tc>
+          <w:tcPr>
+            <w:tcW w:w="0" w:type="auto"/>
+          </w:tcPr>
+          <w:p>
+            <w:pPr>
+              <w:pStyle w:val="table1"/>
+              <w:framePr w:wrap="notBeside"/>
+            </w:pPr>
+            <w:r>
+              <w:t>21.0</w:t>
+            </w:r>
+          </w:p>
+        </w:tc>
+        <w:tc>
+          <w:tcPr>
+            <w:tcW w:w="0" w:type="auto"/>
+          </w:tcPr>
+          <w:p>
+            <w:pPr>
+              <w:pStyle w:val="table1"/>
+              <w:framePr w:wrap="notBeside"/>
+            </w:pPr>
+            <w:r>
+              <w:t>6</w:t>
+            </w:r>
+          </w:p>
+        </w:tc>
+        <w:tc>
+          <w:tcPr>
+            <w:tcW w:w="0" w:type="auto"/>
+          </w:tcPr>
+          <w:p>
+            <w:pPr>
+              <w:pStyle w:val="table1"/>
+              <w:framePr w:wrap="notBeside"/>
+            </w:pPr>
+            <w:r>
+              <w:t>160</w:t>
+            </w:r>
+          </w:p>
+        </w:tc>
+        <w:tc>
+          <w:tcPr>
+            <w:tcW w:w="0" w:type="auto"/>
+          </w:tcPr>
+          <w:p>
+            <w:pPr>
+              <w:pStyle w:val="table1"/>
+              <w:framePr w:wrap="notBeside"/>
+            </w:pPr>
+            <w:r>
+              <w:t>110</w:t>
+            </w:r>
+          </w:p>
+        </w:tc>
+        <w:tc>
+          <w:tcPr>
+            <w:tcW w:w="0" w:type="auto"/>
+          </w:tcPr>
+          <w:p>
+            <w:pPr>
+              <w:pStyle w:val="table1"/>
+              <w:framePr w:wrap="notBeside"/>
+            </w:pPr>
+            <w:r>
+              <w:t>3.90</w:t>
+            </w:r>
+          </w:p>
+        </w:tc>
+      </w:tr>
+      <w:tr>
+        <w:tc>
+          <w:tcPr>
+            <w:tcW w:w="0" w:type="auto"/>
+          </w:tcPr>
+          <w:p>
+            <w:pPr>
+              <w:pStyle w:val="table1"/>
+              <w:framePr w:wrap="notBeside"/>
+            </w:pPr>
+            <w:r>
+              <w:t>Datsun 710</w:t>
+            </w:r>
+          </w:p>
+        </w:tc>
+        <w:tc>
+          <w:tcPr>
+            <w:tcW w:w="0" w:type="auto"/>
+          </w:tcPr>
+          <w:p>
+            <w:pPr>
+              <w:pStyle w:val="table1"/>
+              <w:framePr w:wrap="notBeside"/>
+            </w:pPr>
+            <w:r>
+              <w:t>22.8</w:t>
+            </w:r>
+          </w:p>
+        </w:tc>
+        <w:tc>
+          <w:tcPr>
+            <w:tcW w:w="0" w:type="auto"/>
+          </w:tcPr>
+          <w:p>
+            <w:pPr>
+              <w:pStyle w:val="table1"/>
+              <w:framePr w:wrap="notBeside"/>
+            </w:pPr>
+            <w:r>
+              <w:t>4</w:t>
+            </w:r>
+          </w:p>
+        </w:tc>
+        <w:tc>
+          <w:tcPr>
+            <w:tcW w:w="0" w:type="auto"/>
+          </w:tcPr>
+          <w:p>
+            <w:pPr>
+              <w:pStyle w:val="table1"/>
+              <w:framePr w:wrap="notBeside"/>
+            </w:pPr>
+            <w:r>
+              <w:t>108</w:t>
+            </w:r>
+          </w:p>
+        </w:tc>
+        <w:tc>
+          <w:tcPr>
+            <w:tcW w:w="0" w:type="auto"/>
+          </w:tcPr>
+          <w:p>
+            <w:pPr>
+              <w:pStyle w:val="table1"/>
+              <w:framePr w:wrap="notBeside"/>
+            </w:pPr>
+            <w:r>
+              <w:t>93</w:t>
+            </w:r>
+          </w:p>
+        </w:tc>
+        <w:tc>
+          <w:tcPr>
+            <w:tcW w:w="0" w:type="auto"/>
+          </w:tcPr>
+          <w:p>
+            <w:pPr>
+              <w:pStyle w:val="table1"/>
+              <w:framePr w:wrap="notBeside"/>
+            </w:pPr>
+            <w:r>
+              <w:t>3.85</w:t>
+            </w:r>
+          </w:p>
+        </w:tc>
+      </w:tr>
+      <w:tr>
+        <w:tc>
+          <w:tcPr>
+            <w:tcW w:w="0" w:type="auto"/>
+          </w:tcPr>
+          <w:p>
+            <w:pPr>
+              <w:pStyle w:val="table1"/>
+              <w:framePr w:wrap="notBeside"/>
+            </w:pPr>
+            <w:r>
+              <w:t>Hornet 4 Drive</w:t>
+            </w:r>
+          </w:p>
+        </w:tc>
+        <w:tc>
+          <w:tcPr>
+            <w:tcW w:w="0" w:type="auto"/>
+          </w:tcPr>
+          <w:p>
+            <w:pPr>
+              <w:pStyle w:val="table1"/>
+              <w:framePr w:wrap="notBeside"/>
+            </w:pPr>
+            <w:r>
+              <w:t>21.4</w:t>
+            </w:r>
+          </w:p>
+        </w:tc>
+        <w:tc>
+          <w:tcPr>
+            <w:tcW w:w="0" w:type="auto"/>
+          </w:tcPr>
+          <w:p>
+            <w:pPr>
+              <w:pStyle w:val="table1"/>
+              <w:framePr w:wrap="notBeside"/>
+            </w:pPr>
+            <w:r>
+              <w:t>6</w:t>
+            </w:r>
+          </w:p>
+        </w:tc>
+        <w:tc>
+          <w:tcPr>
+            <w:tcW w:w="0" w:type="auto"/>
+          </w:tcPr>
+          <w:p>
+            <w:pPr>
+              <w:pStyle w:val="table1"/>
+              <w:framePr w:wrap="notBeside"/>
+            </w:pPr>
+            <w:r>
+              <w:t>258</w:t>
+            </w:r>
+          </w:p>
+        </w:tc>
+        <w:tc>
+          <w:tcPr>
+            <w:tcW w:w="0" w:type="auto"/>
+          </w:tcPr>
+          <w:p>
+            <w:pPr>
+              <w:pStyle w:val="table1"/>
+              <w:framePr w:wrap="notBeside"/>
+            </w:pPr>
+            <w:r>
+              <w:t>110</w:t>
+            </w:r>
+          </w:p>
+        </w:tc>
+        <w:tc>
+          <w:tcPr>
+            <w:tcW w:w="0" w:type="auto"/>
+          </w:tcPr>
+          <w:p>
+            <w:pPr>
+              <w:pStyle w:val="table1"/>
+              <w:framePr w:wrap="notBeside"/>
+            </w:pPr>
+            <w:r>
+              <w:t>3.08</w:t>
+            </w:r>
+          </w:p>
+        </w:tc>
+      </w:tr>
+      <w:tr>
+        <w:tc>
+          <w:tcPr>
+            <w:tcW w:w="0" w:type="auto"/>
+          </w:tcPr>
+          <w:p>
+            <w:pPr>
+              <w:pStyle w:val="table1"/>
+              <w:framePr w:wrap="notBeside"/>
+            </w:pPr>
+            <w:r>
+              <w:t>Hornet Sportabout</w:t>
+            </w:r>
+          </w:p>
+        </w:tc>
+        <w:tc>
+          <w:tcPr>
+            <w:tcW w:w="0" w:type="auto"/>
+          </w:tcPr>
+          <w:p>
+            <w:pPr>
+              <w:pStyle w:val="table1"/>
+              <w:framePr w:wrap="notBeside"/>
+            </w:pPr>
+            <w:r>
+              <w:t>18.7</w:t>
+            </w:r>
+          </w:p>
+        </w:tc>
+        <w:tc>
+          <w:tcPr>
+            <w:tcW w:w="0" w:type="auto"/>
+          </w:tcPr>
+          <w:p>
+            <w:pPr>
+              <w:pStyle w:val="table1"/>
+              <w:framePr w:wrap="notBeside"/>
+            </w:pPr>
+            <w:r>
+              <w:t>8</w:t>
+            </w:r>
+          </w:p>
+        </w:tc>
+        <w:tc>
+          <w:tcPr>
+            <w:tcW w:w="0" w:type="auto"/>
+          </w:tcPr>
+          <w:p>
+            <w:pPr>
+              <w:pStyle w:val="table1"/>
+              <w:framePr w:wrap="notBeside"/>
+            </w:pPr>
+            <w:r>
+              <w:t>360</w:t>
+            </w:r>
+          </w:p>
+        </w:tc>
+        <w:tc>
+          <w:tcPr>
+            <w:tcW w:w="0" w:type="auto"/>
+          </w:tcPr>
+          <w:p>
+            <w:pPr>
+              <w:pStyle w:val="table1"/>
+              <w:framePr w:wrap="notBeside"/>
+            </w:pPr>
+            <w:r>
+              <w:t>175</w:t>
+            </w:r>
+          </w:p>
+        </w:tc>
+        <w:tc>
+          <w:tcPr>
+            <w:tcW w:w="0" w:type="auto"/>
+          </w:tcPr>
+          <w:p>
+            <w:pPr>
+              <w:pStyle w:val="table1"/>
+              <w:framePr w:wrap="notBeside"/>
+            </w:pPr>
+            <w:r>
+              <w:t>3.15</w:t>
+            </w:r>
+          </w:p>
+        </w:tc>
+      </w:tr>
+    </w:tbl>
+    <w:p>
+      <w:pPr>
+        <w:pStyle w:val="a0"/>
+      </w:pPr>
+    </w:p>
+    <w:p>
+      <w:pPr>
+        <w:pStyle w:val="a0"/>
+      </w:pPr>
+    </w:p>
+    <w:p>
+      <w:pPr>
         <w:pStyle w:val="box1main"/>
       </w:pPr>
-      <w:bookmarkStart w:id="2" w:name="_Toc96178092"/>
-      <w:bookmarkStart w:id="3" w:name="box1.1"/>
-      <w:r>
-        <w:lastRenderedPageBreak/>
+      <w:bookmarkStart w:id="3" w:name="_Toc96178092"/>
+      <w:bookmarkStart w:id="4" w:name="box1.1"/>
+      <w:r>
         <w:t>Box1.1</w:t>
       </w:r>
-      <w:bookmarkEnd w:id="2"/>
+      <w:bookmarkEnd w:id="3"/>
     </w:p>
     <w:p>
       <w:pPr>
@@ -530,28 +1168,29 @@
       <w:pPr>
         <w:pStyle w:val="1"/>
       </w:pPr>
-      <w:bookmarkStart w:id="4" w:name="_Toc96178093"/>
-      <w:bookmarkStart w:id="5" w:name="re-structuring-bio-database"/>
+      <w:bookmarkStart w:id="5" w:name="_Toc96178093"/>
+      <w:bookmarkStart w:id="6" w:name="re-structuring-bio-database"/>
       <w:bookmarkEnd w:id="1"/>
-      <w:bookmarkEnd w:id="3"/>
+      <w:bookmarkEnd w:id="4"/>
       <w:r>
         <w:rPr>
           <w:rStyle w:val="SectionNumber"/>
         </w:rPr>
+        <w:lastRenderedPageBreak/>
         <w:t>2</w:t>
       </w:r>
       <w:r>
         <w:tab/>
         <w:t>Re-structuring bio-database</w:t>
       </w:r>
-      <w:bookmarkEnd w:id="4"/>
+      <w:bookmarkEnd w:id="5"/>
     </w:p>
     <w:p>
       <w:pPr>
         <w:pStyle w:val="2"/>
       </w:pPr>
-      <w:bookmarkStart w:id="6" w:name="_Toc96178094"/>
-      <w:bookmarkStart w:id="7" w:name="X9fbb63468d5ced8f413d5a4018a5aeb8f5bbc84"/>
+      <w:bookmarkStart w:id="7" w:name="_Toc96178094"/>
+      <w:bookmarkStart w:id="8" w:name="X9fbb63468d5ced8f413d5a4018a5aeb8f5bbc84"/>
       <w:r>
         <w:rPr>
           <w:rStyle w:val="SectionNumber"/>
@@ -568,7 +1207,7 @@
         </w:rPr>
         <w:t>Mutating a new bio-database on PostgreSQL</w:t>
       </w:r>
-      <w:bookmarkEnd w:id="6"/>
+      <w:bookmarkEnd w:id="7"/>
     </w:p>
     <w:p>
       <w:pPr>
@@ -588,18 +1227,18 @@
       <w:pPr>
         <w:pStyle w:val="box1main"/>
       </w:pPr>
-      <w:bookmarkStart w:id="8" w:name="_Toc96178095"/>
-      <w:bookmarkStart w:id="9" w:name="box2.1"/>
+      <w:bookmarkStart w:id="9" w:name="_Toc96178095"/>
+      <w:bookmarkStart w:id="10" w:name="box2.1"/>
       <w:r>
         <w:t>Box2.1</w:t>
       </w:r>
-      <w:bookmarkEnd w:id="8"/>
+      <w:bookmarkEnd w:id="9"/>
     </w:p>
     <w:p>
       <w:pPr>
         <w:pStyle w:val="box1sect"/>
       </w:pPr>
-      <w:bookmarkStart w:id="10" w:name="web-apis-of-bio-database"/>
+      <w:bookmarkStart w:id="11" w:name="web-apis-of-bio-database"/>
       <w:r>
         <w:t>Web APIs of bio-database</w:t>
       </w:r>
@@ -608,7 +1247,6 @@
       <w:pPr>
         <w:pStyle w:val="box1inner"/>
       </w:pPr>
-      <w:bookmarkStart w:id="11" w:name="_GoBack"/>
       <w:r>
         <w:rPr>
           <w:rFonts w:ascii="Segoe UI Symbol" w:hAnsi="Segoe UI Symbol" w:cs="Segoe UI Symbol"/>
@@ -638,7 +1276,6 @@
         <w:pStyle w:val="box1sect"/>
       </w:pPr>
       <w:bookmarkStart w:id="12" w:name="X1a64c7fb292658c33306dbca3632689cbf986af"/>
-      <w:bookmarkEnd w:id="10"/>
       <w:bookmarkEnd w:id="11"/>
       <w:r>
         <w:t>Why not just use original Microsoft SQL Server as backend database for developing APIs of bio-database?</w:t>
@@ -671,9 +1308,9 @@
       <w:r>
         <w:t xml:space="preserve"> SQL Server is suited for the Microsoft Server based framework, but not for an open cross-platform framework.</w:t>
       </w:r>
-      <w:bookmarkEnd w:id="5"/>
-      <w:bookmarkEnd w:id="7"/>
-      <w:bookmarkEnd w:id="9"/>
+      <w:bookmarkEnd w:id="6"/>
+      <w:bookmarkEnd w:id="8"/>
+      <w:bookmarkEnd w:id="10"/>
       <w:bookmarkEnd w:id="12"/>
     </w:p>
     <w:sectPr>
@@ -1387,6 +2024,7 @@
   <w:style w:type="paragraph" w:customStyle="1" w:styleId="Compact">
     <w:name w:val="Compact"/>
     <w:basedOn w:val="a0"/>
+    <w:link w:val="Compact0"/>
     <w:qFormat/>
     <w:pPr>
       <w:spacing w:before="36" w:after="36"/>
@@ -1544,6 +2182,7 @@
   <w:style w:type="paragraph" w:customStyle="1" w:styleId="TableCaption">
     <w:name w:val="Table Caption"/>
     <w:basedOn w:val="ab"/>
+    <w:link w:val="TableCaption0"/>
     <w:pPr>
       <w:keepNext/>
     </w:pPr>
@@ -1555,10 +2194,12 @@
   <w:style w:type="paragraph" w:customStyle="1" w:styleId="Figure">
     <w:name w:val="Figure"/>
     <w:basedOn w:val="a"/>
+    <w:link w:val="Figure0"/>
   </w:style>
   <w:style w:type="paragraph" w:customStyle="1" w:styleId="CaptionedFigure">
     <w:name w:val="Captioned Figure"/>
     <w:basedOn w:val="Figure"/>
+    <w:link w:val="CaptionedFigure0"/>
     <w:pPr>
       <w:keepNext/>
     </w:pPr>
@@ -2162,6 +2803,96 @@
     <w:rPr>
       <w:sz w:val="20"/>
       <w:szCs w:val="20"/>
+    </w:rPr>
+  </w:style>
+  <w:style w:type="paragraph" w:customStyle="1" w:styleId="fig1">
+    <w:name w:val="fig1"/>
+    <w:basedOn w:val="CaptionedFigure"/>
+    <w:link w:val="fig10"/>
+    <w:autoRedefine/>
+    <w:qFormat/>
+    <w:rsid w:val="00033A2B"/>
+    <w:pPr>
+      <w:framePr w:wrap="notBeside" w:vAnchor="text" w:hAnchor="text" w:xAlign="center" w:y="1"/>
+      <w:jc w:val="center"/>
+    </w:pPr>
+    <w:rPr>
+      <w:noProof/>
+      <w:lang w:eastAsia="zh-TW"/>
+    </w:rPr>
+  </w:style>
+  <w:style w:type="paragraph" w:customStyle="1" w:styleId="table1">
+    <w:name w:val="table1"/>
+    <w:basedOn w:val="Compact"/>
+    <w:link w:val="table10"/>
+    <w:qFormat/>
+    <w:rsid w:val="00033A2B"/>
+    <w:pPr>
+      <w:framePr w:wrap="notBeside" w:vAnchor="text" w:hAnchor="text" w:xAlign="center" w:y="1"/>
+    </w:pPr>
+  </w:style>
+  <w:style w:type="character" w:customStyle="1" w:styleId="Figure0">
+    <w:name w:val="Figure 字元"/>
+    <w:basedOn w:val="a1"/>
+    <w:link w:val="Figure"/>
+    <w:rsid w:val="00033A2B"/>
+  </w:style>
+  <w:style w:type="character" w:customStyle="1" w:styleId="CaptionedFigure0">
+    <w:name w:val="Captioned Figure 字元"/>
+    <w:basedOn w:val="Figure0"/>
+    <w:link w:val="CaptionedFigure"/>
+    <w:rsid w:val="00033A2B"/>
+  </w:style>
+  <w:style w:type="character" w:customStyle="1" w:styleId="fig10">
+    <w:name w:val="fig1 字元"/>
+    <w:basedOn w:val="CaptionedFigure0"/>
+    <w:link w:val="fig1"/>
+    <w:rsid w:val="00033A2B"/>
+    <w:rPr>
+      <w:noProof/>
+      <w:lang w:eastAsia="zh-TW"/>
+    </w:rPr>
+  </w:style>
+  <w:style w:type="paragraph" w:customStyle="1" w:styleId="table1title">
+    <w:name w:val="table1_title"/>
+    <w:basedOn w:val="TableCaption"/>
+    <w:link w:val="table1title0"/>
+    <w:autoRedefine/>
+    <w:qFormat/>
+    <w:rsid w:val="00033A2B"/>
+    <w:pPr>
+      <w:spacing w:before="120"/>
+      <w:jc w:val="center"/>
+    </w:pPr>
+  </w:style>
+  <w:style w:type="character" w:customStyle="1" w:styleId="Compact0">
+    <w:name w:val="Compact 字元"/>
+    <w:basedOn w:val="a4"/>
+    <w:link w:val="Compact"/>
+    <w:rsid w:val="00033A2B"/>
+  </w:style>
+  <w:style w:type="character" w:customStyle="1" w:styleId="table10">
+    <w:name w:val="table1 字元"/>
+    <w:basedOn w:val="Compact0"/>
+    <w:link w:val="table1"/>
+    <w:rsid w:val="00033A2B"/>
+  </w:style>
+  <w:style w:type="character" w:customStyle="1" w:styleId="TableCaption0">
+    <w:name w:val="Table Caption 字元"/>
+    <w:basedOn w:val="ac"/>
+    <w:link w:val="TableCaption"/>
+    <w:rsid w:val="00033A2B"/>
+    <w:rPr>
+      <w:i/>
+    </w:rPr>
+  </w:style>
+  <w:style w:type="character" w:customStyle="1" w:styleId="table1title0">
+    <w:name w:val="table1_title 字元"/>
+    <w:basedOn w:val="TableCaption0"/>
+    <w:link w:val="table1title"/>
+    <w:rsid w:val="00033A2B"/>
+    <w:rPr>
+      <w:i/>
     </w:rPr>
   </w:style>
 </w:styles>
